--- a/DataStructDemo/Java之数据结构表示.docx
+++ b/DataStructDemo/Java之数据结构表示.docx
@@ -6,7 +6,7 @@
       <w:pPr>
         <w:jc w:val="center"/>
         <w:rPr>
-          <w:rFonts w:ascii="华文楷体" w:eastAsia="华文楷体" w:hAnsi="华文楷体" w:hint="eastAsia"/>
+          <w:rFonts w:ascii="华文楷体" w:eastAsia="华文楷体" w:hAnsi="华文楷体"/>
           <w:sz w:val="32"/>
           <w:szCs w:val="32"/>
         </w:rPr>
@@ -29,7 +29,6 @@
         </w:numPr>
         <w:ind w:firstLineChars="0"/>
         <w:rPr>
-          <w:rFonts w:hint="eastAsia"/>
           <w:szCs w:val="21"/>
         </w:rPr>
       </w:pPr>
@@ -49,7 +48,6 @@
         </w:numPr>
         <w:ind w:firstLineChars="0"/>
         <w:rPr>
-          <w:rFonts w:hint="eastAsia"/>
           <w:szCs w:val="21"/>
         </w:rPr>
       </w:pPr>
@@ -65,10 +63,25 @@
         <w:pStyle w:val="a3"/>
         <w:ind w:left="1080" w:firstLineChars="0" w:firstLine="0"/>
         <w:rPr>
-          <w:rFonts w:hint="eastAsia"/>
-          <w:szCs w:val="21"/>
-        </w:rPr>
-      </w:pPr>
+          <w:szCs w:val="21"/>
+        </w:rPr>
+      </w:pPr>
+      <w:r>
+        <w:rPr>
+          <w:rFonts w:hint="eastAsia"/>
+          <w:szCs w:val="21"/>
+        </w:rPr>
+        <w:t>数据结构表示</w:t>
+      </w:r>
+      <w:r>
+        <w:rPr>
+          <w:rFonts w:hint="eastAsia"/>
+          <w:szCs w:val="21"/>
+        </w:rPr>
+        <w:t>:</w:t>
+      </w:r>
+      <w:bookmarkStart w:id="0" w:name="_GoBack"/>
+      <w:bookmarkEnd w:id="0"/>
     </w:p>
     <w:p>
       <w:pPr>
@@ -79,7 +92,6 @@
         </w:numPr>
         <w:ind w:firstLineChars="0"/>
         <w:rPr>
-          <w:rFonts w:hint="eastAsia"/>
           <w:szCs w:val="21"/>
         </w:rPr>
       </w:pPr>
@@ -95,7 +107,6 @@
       <w:pPr>
         <w:pStyle w:val="a3"/>
         <w:rPr>
-          <w:rFonts w:hint="eastAsia"/>
           <w:szCs w:val="21"/>
         </w:rPr>
       </w:pPr>
@@ -105,7 +116,6 @@
         <w:pStyle w:val="a3"/>
         <w:ind w:left="1080" w:firstLineChars="0" w:firstLine="0"/>
         <w:rPr>
-          <w:rFonts w:hint="eastAsia"/>
           <w:szCs w:val="21"/>
         </w:rPr>
       </w:pPr>
@@ -119,7 +129,6 @@
         </w:numPr>
         <w:ind w:firstLineChars="0"/>
         <w:rPr>
-          <w:rFonts w:hint="eastAsia"/>
           <w:szCs w:val="21"/>
         </w:rPr>
       </w:pPr>
@@ -140,18 +149,15 @@
         </w:numPr>
         <w:ind w:firstLineChars="0"/>
         <w:rPr>
-          <w:rFonts w:hint="eastAsia"/>
-          <w:szCs w:val="21"/>
-        </w:rPr>
-      </w:pPr>
-      <w:proofErr w:type="gramStart"/>
+          <w:szCs w:val="21"/>
+        </w:rPr>
+      </w:pPr>
       <w:r>
         <w:rPr>
           <w:szCs w:val="21"/>
         </w:rPr>
         <w:t>栈</w:t>
       </w:r>
-      <w:proofErr w:type="gramEnd"/>
     </w:p>
     <w:p>
       <w:pPr>
@@ -162,33 +168,22 @@
         </w:numPr>
         <w:ind w:firstLineChars="0"/>
         <w:rPr>
-          <w:rFonts w:hint="eastAsia"/>
-          <w:szCs w:val="21"/>
-        </w:rPr>
-      </w:pPr>
-      <w:r>
-        <w:rPr>
-          <w:rFonts w:hint="eastAsia"/>
-          <w:szCs w:val="21"/>
-        </w:rPr>
-        <w:t>线性</w:t>
-      </w:r>
-      <w:proofErr w:type="gramStart"/>
-      <w:r>
-        <w:rPr>
-          <w:rFonts w:hint="eastAsia"/>
-          <w:szCs w:val="21"/>
-        </w:rPr>
-        <w:t>栈</w:t>
-      </w:r>
-      <w:proofErr w:type="gramEnd"/>
+          <w:szCs w:val="21"/>
+        </w:rPr>
+      </w:pPr>
+      <w:r>
+        <w:rPr>
+          <w:rFonts w:hint="eastAsia"/>
+          <w:szCs w:val="21"/>
+        </w:rPr>
+        <w:t>线性栈</w:t>
+      </w:r>
     </w:p>
     <w:p>
       <w:pPr>
         <w:pStyle w:val="a3"/>
         <w:ind w:left="1080" w:firstLineChars="0" w:firstLine="0"/>
         <w:rPr>
-          <w:rFonts w:hint="eastAsia"/>
           <w:szCs w:val="21"/>
         </w:rPr>
       </w:pPr>
@@ -202,26 +197,16 @@
         </w:numPr>
         <w:ind w:firstLineChars="0"/>
         <w:rPr>
-          <w:rFonts w:hint="eastAsia"/>
-          <w:szCs w:val="21"/>
-        </w:rPr>
-      </w:pPr>
-      <w:r>
-        <w:rPr>
-          <w:rFonts w:hint="eastAsia"/>
-          <w:szCs w:val="21"/>
-        </w:rPr>
-        <w:t>链式</w:t>
-      </w:r>
-      <w:proofErr w:type="gramStart"/>
-      <w:r>
-        <w:rPr>
-          <w:rFonts w:hint="eastAsia"/>
-          <w:szCs w:val="21"/>
-        </w:rPr>
-        <w:t>栈</w:t>
-      </w:r>
-      <w:proofErr w:type="gramEnd"/>
+          <w:szCs w:val="21"/>
+        </w:rPr>
+      </w:pPr>
+      <w:r>
+        <w:rPr>
+          <w:rFonts w:hint="eastAsia"/>
+          <w:szCs w:val="21"/>
+        </w:rPr>
+        <w:t>链式栈</w:t>
+      </w:r>
     </w:p>
     <w:p>
       <w:pPr>
@@ -232,7 +217,6 @@
         </w:numPr>
         <w:ind w:firstLineChars="0"/>
         <w:rPr>
-          <w:rFonts w:hint="eastAsia"/>
           <w:szCs w:val="21"/>
         </w:rPr>
       </w:pPr>
@@ -253,32 +237,15 @@
         </w:numPr>
         <w:ind w:firstLineChars="0"/>
         <w:rPr>
-          <w:rFonts w:hint="eastAsia"/>
-          <w:szCs w:val="21"/>
-        </w:rPr>
-      </w:pPr>
-      <w:r>
-        <w:rPr>
-          <w:rFonts w:hint="eastAsia"/>
-          <w:szCs w:val="21"/>
-        </w:rPr>
-        <w:t>二叉树（</w:t>
-      </w:r>
-      <w:proofErr w:type="gramStart"/>
-      <w:r>
-        <w:rPr>
-          <w:rFonts w:hint="eastAsia"/>
-          <w:szCs w:val="21"/>
-        </w:rPr>
-        <w:t>二叉链表</w:t>
-      </w:r>
-      <w:proofErr w:type="gramEnd"/>
-      <w:r>
-        <w:rPr>
-          <w:rFonts w:hint="eastAsia"/>
-          <w:szCs w:val="21"/>
-        </w:rPr>
-        <w:t>的实现）</w:t>
+          <w:szCs w:val="21"/>
+        </w:rPr>
+      </w:pPr>
+      <w:r>
+        <w:rPr>
+          <w:rFonts w:hint="eastAsia"/>
+          <w:szCs w:val="21"/>
+        </w:rPr>
+        <w:t>二叉树（二叉链表的实现）</w:t>
       </w:r>
     </w:p>
     <w:p>
@@ -286,7 +253,6 @@
         <w:pStyle w:val="a3"/>
         <w:ind w:left="360" w:firstLineChars="0" w:firstLine="0"/>
         <w:rPr>
-          <w:rFonts w:hint="eastAsia"/>
           <w:szCs w:val="21"/>
         </w:rPr>
       </w:pPr>
@@ -300,7 +266,6 @@
         </w:numPr>
         <w:ind w:firstLineChars="0"/>
         <w:rPr>
-          <w:rFonts w:hint="eastAsia"/>
           <w:szCs w:val="21"/>
         </w:rPr>
       </w:pPr>
@@ -337,7 +302,6 @@
       <w:pPr>
         <w:pStyle w:val="a3"/>
         <w:rPr>
-          <w:rFonts w:hint="eastAsia"/>
           <w:szCs w:val="21"/>
         </w:rPr>
       </w:pPr>
@@ -361,7 +325,6 @@
         </w:rPr>
         <w:t>最短路径算法（</w:t>
       </w:r>
-      <w:proofErr w:type="spellStart"/>
       <w:r>
         <w:rPr>
           <w:rFonts w:hint="eastAsia"/>
@@ -376,7 +339,6 @@
         </w:rPr>
         <w:t>tra</w:t>
       </w:r>
-      <w:proofErr w:type="spellEnd"/>
       <w:r>
         <w:rPr>
           <w:rFonts w:hint="eastAsia"/>
@@ -384,8 +346,6 @@
         </w:rPr>
         <w:t>）</w:t>
       </w:r>
-      <w:bookmarkStart w:id="0" w:name="_GoBack"/>
-      <w:bookmarkEnd w:id="0"/>
     </w:p>
     <w:sectPr>
       <w:pgSz w:w="11906" w:h="16838"/>

--- a/DataStructDemo/Java之数据结构表示.docx
+++ b/DataStructDemo/Java之数据结构表示.docx
@@ -63,6 +63,7 @@
         <w:pStyle w:val="a3"/>
         <w:ind w:left="1080" w:firstLineChars="0" w:firstLine="0"/>
         <w:rPr>
+          <w:rFonts w:hint="eastAsia"/>
           <w:szCs w:val="21"/>
         </w:rPr>
       </w:pPr>
@@ -79,6 +80,29 @@
           <w:szCs w:val="21"/>
         </w:rPr>
         <w:t>:</w:t>
+      </w:r>
+      <w:r>
+        <w:rPr>
+          <w:rFonts w:hint="eastAsia"/>
+          <w:szCs w:val="21"/>
+        </w:rPr>
+        <w:t>whu</w:t>
+      </w:r>
+    </w:p>
+    <w:p>
+      <w:pPr>
+        <w:pStyle w:val="a3"/>
+        <w:ind w:left="1080" w:firstLineChars="0" w:firstLine="0"/>
+        <w:rPr>
+          <w:szCs w:val="21"/>
+        </w:rPr>
+      </w:pPr>
+      <w:r>
+        <w:rPr>
+          <w:rFonts w:hint="eastAsia"/>
+          <w:szCs w:val="21"/>
+        </w:rPr>
+        <w:t>hahoaoha</w:t>
       </w:r>
       <w:bookmarkStart w:id="0" w:name="_GoBack"/>
       <w:bookmarkEnd w:id="0"/>

--- a/DataStructDemo/Java之数据结构表示.docx
+++ b/DataStructDemo/Java之数据结构表示.docx
@@ -48,6 +48,7 @@
         </w:numPr>
         <w:ind w:firstLineChars="0"/>
         <w:rPr>
+          <w:rFonts w:hint="eastAsia"/>
           <w:szCs w:val="21"/>
         </w:rPr>
       </w:pPr>
@@ -63,47 +64,9 @@
         <w:pStyle w:val="a3"/>
         <w:ind w:left="1080" w:firstLineChars="0" w:firstLine="0"/>
         <w:rPr>
-          <w:rFonts w:hint="eastAsia"/>
-          <w:szCs w:val="21"/>
-        </w:rPr>
-      </w:pPr>
-      <w:r>
-        <w:rPr>
-          <w:rFonts w:hint="eastAsia"/>
-          <w:szCs w:val="21"/>
-        </w:rPr>
-        <w:t>数据结构表示</w:t>
-      </w:r>
-      <w:r>
-        <w:rPr>
-          <w:rFonts w:hint="eastAsia"/>
-          <w:szCs w:val="21"/>
-        </w:rPr>
-        <w:t>:</w:t>
-      </w:r>
-      <w:r>
-        <w:rPr>
-          <w:rFonts w:hint="eastAsia"/>
-          <w:szCs w:val="21"/>
-        </w:rPr>
-        <w:t>whu</w:t>
-      </w:r>
-    </w:p>
-    <w:p>
-      <w:pPr>
-        <w:pStyle w:val="a3"/>
-        <w:ind w:left="1080" w:firstLineChars="0" w:firstLine="0"/>
-        <w:rPr>
-          <w:szCs w:val="21"/>
-        </w:rPr>
-      </w:pPr>
-      <w:r>
-        <w:rPr>
-          <w:rFonts w:hint="eastAsia"/>
-          <w:szCs w:val="21"/>
-        </w:rPr>
-        <w:t>hahoaoha</w:t>
-      </w:r>
+          <w:szCs w:val="21"/>
+        </w:rPr>
+      </w:pPr>
       <w:bookmarkStart w:id="0" w:name="_GoBack"/>
       <w:bookmarkEnd w:id="0"/>
     </w:p>
@@ -176,12 +139,14 @@
           <w:szCs w:val="21"/>
         </w:rPr>
       </w:pPr>
+      <w:proofErr w:type="gramStart"/>
       <w:r>
         <w:rPr>
           <w:szCs w:val="21"/>
         </w:rPr>
         <w:t>栈</w:t>
       </w:r>
+      <w:proofErr w:type="gramEnd"/>
     </w:p>
     <w:p>
       <w:pPr>
@@ -200,8 +165,17 @@
           <w:rFonts w:hint="eastAsia"/>
           <w:szCs w:val="21"/>
         </w:rPr>
-        <w:t>线性栈</w:t>
-      </w:r>
+        <w:t>线性</w:t>
+      </w:r>
+      <w:proofErr w:type="gramStart"/>
+      <w:r>
+        <w:rPr>
+          <w:rFonts w:hint="eastAsia"/>
+          <w:szCs w:val="21"/>
+        </w:rPr>
+        <w:t>栈</w:t>
+      </w:r>
+      <w:proofErr w:type="gramEnd"/>
     </w:p>
     <w:p>
       <w:pPr>
@@ -229,8 +203,17 @@
           <w:rFonts w:hint="eastAsia"/>
           <w:szCs w:val="21"/>
         </w:rPr>
-        <w:t>链式栈</w:t>
-      </w:r>
+        <w:t>链式</w:t>
+      </w:r>
+      <w:proofErr w:type="gramStart"/>
+      <w:r>
+        <w:rPr>
+          <w:rFonts w:hint="eastAsia"/>
+          <w:szCs w:val="21"/>
+        </w:rPr>
+        <w:t>栈</w:t>
+      </w:r>
+      <w:proofErr w:type="gramEnd"/>
     </w:p>
     <w:p>
       <w:pPr>
@@ -269,7 +252,23 @@
           <w:rFonts w:hint="eastAsia"/>
           <w:szCs w:val="21"/>
         </w:rPr>
-        <w:t>二叉树（二叉链表的实现）</w:t>
+        <w:t>二叉树（</w:t>
+      </w:r>
+      <w:proofErr w:type="gramStart"/>
+      <w:r>
+        <w:rPr>
+          <w:rFonts w:hint="eastAsia"/>
+          <w:szCs w:val="21"/>
+        </w:rPr>
+        <w:t>二叉链表</w:t>
+      </w:r>
+      <w:proofErr w:type="gramEnd"/>
+      <w:r>
+        <w:rPr>
+          <w:rFonts w:hint="eastAsia"/>
+          <w:szCs w:val="21"/>
+        </w:rPr>
+        <w:t>的实现）</w:t>
       </w:r>
     </w:p>
     <w:p>
@@ -349,6 +348,7 @@
         </w:rPr>
         <w:t>最短路径算法（</w:t>
       </w:r>
+      <w:proofErr w:type="spellStart"/>
       <w:r>
         <w:rPr>
           <w:rFonts w:hint="eastAsia"/>
@@ -363,6 +363,7 @@
         </w:rPr>
         <w:t>tra</w:t>
       </w:r>
+      <w:proofErr w:type="spellEnd"/>
       <w:r>
         <w:rPr>
           <w:rFonts w:hint="eastAsia"/>
